--- a/focs_kp_3/KP_3.docx
+++ b/focs_kp_3/KP_3.docx
@@ -507,7 +507,6 @@
       <w:r>
         <w:rPr>
           <w:rFonts w:ascii="Times New Roman" w:hAnsi="Times New Roman" w:cs="Times New Roman"/>
-          <w:lang w:val="en-US"/>
         </w:rPr>
         <w:t>:</w:t>
       </w:r>
@@ -1829,25 +1828,7 @@
                     <w:szCs w:val="28"/>
                     <w:lang w:val="en-US"/>
                   </w:rPr>
-                  <m:t>x</m:t>
-                </m:r>
-                <m:r>
-                  <w:rPr>
-                    <w:rFonts w:ascii="Cambria Math" w:eastAsia="Times New Roman" w:hAnsi="Cambria Math" w:cs="Times New Roman"/>
-                    <w:sz w:val="28"/>
-                    <w:szCs w:val="28"/>
-                    <w:lang w:val="en-US"/>
-                  </w:rPr>
-                  <m:t>-...</m:t>
-                </m:r>
-                <m:r>
-                  <w:rPr>
-                    <w:rFonts w:ascii="Cambria Math" w:eastAsia="Times New Roman" w:hAnsi="Cambria Math" w:cs="Times New Roman"/>
-                    <w:sz w:val="28"/>
-                    <w:szCs w:val="28"/>
-                    <w:lang w:val="en-US"/>
-                  </w:rPr>
-                  <m:t>-</m:t>
+                  <m:t>x-...-</m:t>
                 </m:r>
                 <m:d>
                   <m:dPr>
@@ -2795,23 +2776,7 @@
           <w:sz w:val="28"/>
           <w:szCs w:val="28"/>
         </w:rPr>
-        <w:t xml:space="preserve"> </w:t>
-      </w:r>
-      <w:r>
-        <w:rPr>
-          <w:rFonts w:ascii="Times New Roman" w:hAnsi="Times New Roman" w:cs="Times New Roman"/>
-          <w:sz w:val="28"/>
-          <w:szCs w:val="28"/>
-        </w:rPr>
-        <w:t>–</w:t>
-      </w:r>
-      <w:r>
-        <w:rPr>
-          <w:rFonts w:ascii="Times New Roman" w:hAnsi="Times New Roman" w:cs="Times New Roman"/>
-          <w:sz w:val="28"/>
-          <w:szCs w:val="28"/>
-        </w:rPr>
-        <w:t xml:space="preserve"> оборудование</w:t>
+        <w:t xml:space="preserve"> – оборудование</w:t>
       </w:r>
     </w:p>
     <w:p>
@@ -4629,15 +4594,7 @@
                 <w:sz w:val="28"/>
                 <w:szCs w:val="28"/>
               </w:rPr>
-              <w:t xml:space="preserve">Эмпирический коэффициент </w:t>
-            </w:r>
-            <w:r>
-              <w:rPr>
-                <w:rFonts w:ascii="Times New Roman" w:eastAsia="Times New Roman" w:hAnsi="Times New Roman" w:cs="Times New Roman"/>
-                <w:sz w:val="28"/>
-                <w:szCs w:val="28"/>
-              </w:rPr>
-              <w:t>для эпсилона</w:t>
+              <w:t>Эмпирический коэффициент для эпсилона</w:t>
             </w:r>
           </w:p>
         </w:tc>
@@ -5432,27 +5389,7 @@
           <w:sz w:val="28"/>
           <w:szCs w:val="28"/>
         </w:rPr>
-        <w:t xml:space="preserve">Таблица </w:t>
-      </w:r>
-      <w:r>
-        <w:rPr>
-          <w:rFonts w:ascii="Times New Roman" w:hAnsi="Times New Roman" w:cs="Times New Roman"/>
-          <w:b w:val="0"/>
-          <w:bCs w:val="0"/>
-          <w:sz w:val="28"/>
-          <w:szCs w:val="28"/>
-        </w:rPr>
-        <w:t>5</w:t>
-      </w:r>
-      <w:r>
-        <w:rPr>
-          <w:rFonts w:ascii="Times New Roman" w:hAnsi="Times New Roman" w:cs="Times New Roman"/>
-          <w:b w:val="0"/>
-          <w:bCs w:val="0"/>
-          <w:sz w:val="28"/>
-          <w:szCs w:val="28"/>
-        </w:rPr>
-        <w:t xml:space="preserve"> </w:t>
+        <w:t xml:space="preserve">Таблица 5 </w:t>
       </w:r>
       <w:r>
         <w:rPr>
@@ -9130,14 +9067,13 @@
     <w:p>
       <w:pPr>
         <w:shd w:val="clear" w:color="auto" w:fill="1E1E1E"/>
-        <w:suppressAutoHyphens w:val="0"/>
         <w:spacing w:line="285" w:lineRule="atLeast"/>
         <w:rPr>
           <w:rFonts w:ascii="Consolas" w:eastAsia="Times New Roman" w:hAnsi="Consolas" w:cs="Times New Roman"/>
           <w:color w:val="D4D4D4"/>
           <w:kern w:val="0"/>
-          <w:sz w:val="18"/>
-          <w:szCs w:val="18"/>
+          <w:sz w:val="21"/>
+          <w:szCs w:val="21"/>
           <w:lang w:val="en-US" w:eastAsia="ru-RU" w:bidi="ar-SA"/>
         </w:rPr>
       </w:pPr>
@@ -9286,40 +9222,49 @@
         </w:rPr>
         <w:t xml:space="preserve"> + </w:t>
       </w:r>
-      <w:proofErr w:type="gramStart"/>
-      <w:r>
-        <w:rPr>
-          <w:rFonts w:ascii="Consolas" w:eastAsia="Times New Roman" w:hAnsi="Consolas" w:cs="Times New Roman"/>
-          <w:color w:val="DCDCAA"/>
-          <w:kern w:val="0"/>
-          <w:sz w:val="18"/>
-          <w:szCs w:val="18"/>
-          <w:lang w:val="en-US" w:eastAsia="ru-RU" w:bidi="ar-SA"/>
-        </w:rPr>
-        <w:t>epsilon</w:t>
-      </w:r>
-      <w:r>
-        <w:rPr>
-          <w:rFonts w:ascii="Consolas" w:eastAsia="Times New Roman" w:hAnsi="Consolas" w:cs="Times New Roman"/>
-          <w:color w:val="D4D4D4"/>
-          <w:kern w:val="0"/>
-          <w:sz w:val="18"/>
-          <w:szCs w:val="18"/>
-          <w:lang w:val="en-US" w:eastAsia="ru-RU" w:bidi="ar-SA"/>
-        </w:rPr>
-        <w:t>(</w:t>
-      </w:r>
-      <w:proofErr w:type="gramEnd"/>
-      <w:r>
-        <w:rPr>
-          <w:rFonts w:ascii="Consolas" w:eastAsia="Times New Roman" w:hAnsi="Consolas" w:cs="Times New Roman"/>
-          <w:color w:val="D4D4D4"/>
-          <w:kern w:val="0"/>
-          <w:sz w:val="18"/>
-          <w:szCs w:val="18"/>
-          <w:lang w:val="en-US" w:eastAsia="ru-RU" w:bidi="ar-SA"/>
-        </w:rPr>
-        <w:t xml:space="preserve">); </w:t>
+      <w:r>
+        <w:rPr>
+          <w:rFonts w:ascii="Consolas" w:eastAsia="Times New Roman" w:hAnsi="Consolas" w:cs="Times New Roman"/>
+          <w:color w:val="9CDCFE"/>
+          <w:kern w:val="0"/>
+          <w:sz w:val="18"/>
+          <w:szCs w:val="18"/>
+          <w:lang w:val="en-US" w:eastAsia="ru-RU" w:bidi="ar-SA"/>
+        </w:rPr>
+        <w:t>step</w:t>
+      </w:r>
+      <w:r>
+        <w:rPr>
+          <w:rFonts w:ascii="Consolas" w:eastAsia="Times New Roman" w:hAnsi="Consolas" w:cs="Times New Roman"/>
+          <w:color w:val="D4D4D4"/>
+          <w:kern w:val="0"/>
+          <w:sz w:val="18"/>
+          <w:szCs w:val="18"/>
+          <w:lang w:val="en-US" w:eastAsia="ru-RU" w:bidi="ar-SA"/>
+        </w:rPr>
+        <w:t>/</w:t>
+      </w:r>
+      <w:r>
+        <w:rPr>
+          <w:rFonts w:ascii="Consolas" w:eastAsia="Times New Roman" w:hAnsi="Consolas" w:cs="Times New Roman"/>
+          <w:color w:val="B5CEA8"/>
+          <w:kern w:val="0"/>
+          <w:sz w:val="18"/>
+          <w:szCs w:val="18"/>
+          <w:lang w:val="en-US" w:eastAsia="ru-RU" w:bidi="ar-SA"/>
+        </w:rPr>
+        <w:t>2</w:t>
+      </w:r>
+      <w:r>
+        <w:rPr>
+          <w:rFonts w:ascii="Consolas" w:eastAsia="Times New Roman" w:hAnsi="Consolas" w:cs="Times New Roman"/>
+          <w:color w:val="D4D4D4"/>
+          <w:kern w:val="0"/>
+          <w:sz w:val="18"/>
+          <w:szCs w:val="18"/>
+          <w:lang w:val="en-US" w:eastAsia="ru-RU" w:bidi="ar-SA"/>
+        </w:rPr>
+        <w:t xml:space="preserve">; </w:t>
       </w:r>
       <w:r>
         <w:rPr>
@@ -10264,7 +10209,7 @@
           <w:kern w:val="0"/>
           <w:sz w:val="18"/>
           <w:szCs w:val="18"/>
-          <w:lang w:eastAsia="ru-RU" w:bidi="ar-SA"/>
+          <w:lang w:val="en-US" w:eastAsia="ru-RU" w:bidi="ar-SA"/>
         </w:rPr>
       </w:pPr>
       <w:r>
@@ -10278,7 +10223,6 @@
         </w:rPr>
         <w:t xml:space="preserve">      </w:t>
       </w:r>
-      <w:proofErr w:type="spellStart"/>
       <w:r>
         <w:rPr>
           <w:rFonts w:ascii="Consolas" w:eastAsia="Times New Roman" w:hAnsi="Consolas" w:cs="Times New Roman"/>
@@ -10286,19 +10230,18 @@
           <w:kern w:val="0"/>
           <w:sz w:val="18"/>
           <w:szCs w:val="18"/>
-          <w:lang w:eastAsia="ru-RU" w:bidi="ar-SA"/>
+          <w:lang w:val="en-US" w:eastAsia="ru-RU" w:bidi="ar-SA"/>
         </w:rPr>
         <w:t>result</w:t>
       </w:r>
-      <w:proofErr w:type="spellEnd"/>
-      <w:r>
-        <w:rPr>
-          <w:rFonts w:ascii="Consolas" w:eastAsia="Times New Roman" w:hAnsi="Consolas" w:cs="Times New Roman"/>
-          <w:color w:val="D4D4D4"/>
-          <w:kern w:val="0"/>
-          <w:sz w:val="18"/>
-          <w:szCs w:val="18"/>
-          <w:lang w:eastAsia="ru-RU" w:bidi="ar-SA"/>
+      <w:r>
+        <w:rPr>
+          <w:rFonts w:ascii="Consolas" w:eastAsia="Times New Roman" w:hAnsi="Consolas" w:cs="Times New Roman"/>
+          <w:color w:val="D4D4D4"/>
+          <w:kern w:val="0"/>
+          <w:sz w:val="18"/>
+          <w:szCs w:val="18"/>
+          <w:lang w:val="en-US" w:eastAsia="ru-RU" w:bidi="ar-SA"/>
         </w:rPr>
         <w:t xml:space="preserve"> = </w:t>
       </w:r>
@@ -10309,7 +10252,7 @@
           <w:kern w:val="0"/>
           <w:sz w:val="18"/>
           <w:szCs w:val="18"/>
-          <w:lang w:eastAsia="ru-RU" w:bidi="ar-SA"/>
+          <w:lang w:val="en-US" w:eastAsia="ru-RU" w:bidi="ar-SA"/>
         </w:rPr>
         <w:t>0.0</w:t>
       </w:r>
@@ -10320,7 +10263,7 @@
           <w:kern w:val="0"/>
           <w:sz w:val="18"/>
           <w:szCs w:val="18"/>
-          <w:lang w:eastAsia="ru-RU" w:bidi="ar-SA"/>
+          <w:lang w:val="en-US" w:eastAsia="ru-RU" w:bidi="ar-SA"/>
         </w:rPr>
         <w:t>;</w:t>
       </w:r>
@@ -10336,17 +10279,17 @@
           <w:kern w:val="0"/>
           <w:sz w:val="18"/>
           <w:szCs w:val="18"/>
-          <w:lang w:eastAsia="ru-RU" w:bidi="ar-SA"/>
-        </w:rPr>
-      </w:pPr>
-      <w:r>
-        <w:rPr>
-          <w:rFonts w:ascii="Consolas" w:eastAsia="Times New Roman" w:hAnsi="Consolas" w:cs="Times New Roman"/>
-          <w:color w:val="D4D4D4"/>
-          <w:kern w:val="0"/>
-          <w:sz w:val="18"/>
-          <w:szCs w:val="18"/>
-          <w:lang w:eastAsia="ru-RU" w:bidi="ar-SA"/>
+          <w:lang w:val="en-US" w:eastAsia="ru-RU" w:bidi="ar-SA"/>
+        </w:rPr>
+      </w:pPr>
+      <w:r>
+        <w:rPr>
+          <w:rFonts w:ascii="Consolas" w:eastAsia="Times New Roman" w:hAnsi="Consolas" w:cs="Times New Roman"/>
+          <w:color w:val="D4D4D4"/>
+          <w:kern w:val="0"/>
+          <w:sz w:val="18"/>
+          <w:szCs w:val="18"/>
+          <w:lang w:val="en-US" w:eastAsia="ru-RU" w:bidi="ar-SA"/>
         </w:rPr>
         <w:t>    }</w:t>
       </w:r>
@@ -10362,17 +10305,17 @@
           <w:kern w:val="0"/>
           <w:sz w:val="18"/>
           <w:szCs w:val="18"/>
-          <w:lang w:eastAsia="ru-RU" w:bidi="ar-SA"/>
-        </w:rPr>
-      </w:pPr>
-      <w:r>
-        <w:rPr>
-          <w:rFonts w:ascii="Consolas" w:eastAsia="Times New Roman" w:hAnsi="Consolas" w:cs="Times New Roman"/>
-          <w:color w:val="D4D4D4"/>
-          <w:kern w:val="0"/>
-          <w:sz w:val="18"/>
-          <w:szCs w:val="18"/>
-          <w:lang w:eastAsia="ru-RU" w:bidi="ar-SA"/>
+          <w:lang w:val="en-US" w:eastAsia="ru-RU" w:bidi="ar-SA"/>
+        </w:rPr>
+      </w:pPr>
+      <w:r>
+        <w:rPr>
+          <w:rFonts w:ascii="Consolas" w:eastAsia="Times New Roman" w:hAnsi="Consolas" w:cs="Times New Roman"/>
+          <w:color w:val="D4D4D4"/>
+          <w:kern w:val="0"/>
+          <w:sz w:val="18"/>
+          <w:szCs w:val="18"/>
+          <w:lang w:val="en-US" w:eastAsia="ru-RU" w:bidi="ar-SA"/>
         </w:rPr>
         <w:t xml:space="preserve">    </w:t>
       </w:r>
@@ -10383,7 +10326,7 @@
           <w:kern w:val="0"/>
           <w:sz w:val="18"/>
           <w:szCs w:val="18"/>
-          <w:lang w:eastAsia="ru-RU" w:bidi="ar-SA"/>
+          <w:lang w:val="en-US" w:eastAsia="ru-RU" w:bidi="ar-SA"/>
         </w:rPr>
         <w:t>printf</w:t>
       </w:r>
@@ -10394,7 +10337,7 @@
           <w:kern w:val="0"/>
           <w:sz w:val="18"/>
           <w:szCs w:val="18"/>
-          <w:lang w:eastAsia="ru-RU" w:bidi="ar-SA"/>
+          <w:lang w:val="en-US" w:eastAsia="ru-RU" w:bidi="ar-SA"/>
         </w:rPr>
         <w:t>(</w:t>
       </w:r>
@@ -10405,7 +10348,7 @@
           <w:kern w:val="0"/>
           <w:sz w:val="18"/>
           <w:szCs w:val="18"/>
-          <w:lang w:eastAsia="ru-RU" w:bidi="ar-SA"/>
+          <w:lang w:val="en-US" w:eastAsia="ru-RU" w:bidi="ar-SA"/>
         </w:rPr>
         <w:t>"|_________|_________________________|_________________________|_________|</w:t>
       </w:r>
@@ -10416,7 +10359,7 @@
           <w:kern w:val="0"/>
           <w:sz w:val="18"/>
           <w:szCs w:val="18"/>
-          <w:lang w:eastAsia="ru-RU" w:bidi="ar-SA"/>
+          <w:lang w:val="en-US" w:eastAsia="ru-RU" w:bidi="ar-SA"/>
         </w:rPr>
         <w:t>\n</w:t>
       </w:r>
@@ -10427,7 +10370,7 @@
           <w:kern w:val="0"/>
           <w:sz w:val="18"/>
           <w:szCs w:val="18"/>
-          <w:lang w:eastAsia="ru-RU" w:bidi="ar-SA"/>
+          <w:lang w:val="en-US" w:eastAsia="ru-RU" w:bidi="ar-SA"/>
         </w:rPr>
         <w:t>"</w:t>
       </w:r>
@@ -10438,7 +10381,7 @@
           <w:kern w:val="0"/>
           <w:sz w:val="18"/>
           <w:szCs w:val="18"/>
-          <w:lang w:eastAsia="ru-RU" w:bidi="ar-SA"/>
+          <w:lang w:val="en-US" w:eastAsia="ru-RU" w:bidi="ar-SA"/>
         </w:rPr>
         <w:t>);</w:t>
       </w:r>
@@ -10454,21 +10397,20 @@
           <w:kern w:val="0"/>
           <w:sz w:val="18"/>
           <w:szCs w:val="18"/>
-          <w:lang w:eastAsia="ru-RU" w:bidi="ar-SA"/>
-        </w:rPr>
-      </w:pPr>
-      <w:r>
-        <w:rPr>
-          <w:rFonts w:ascii="Consolas" w:eastAsia="Times New Roman" w:hAnsi="Consolas" w:cs="Times New Roman"/>
-          <w:color w:val="D4D4D4"/>
-          <w:kern w:val="0"/>
-          <w:sz w:val="18"/>
-          <w:szCs w:val="18"/>
-          <w:lang w:eastAsia="ru-RU" w:bidi="ar-SA"/>
+          <w:lang w:val="en-US" w:eastAsia="ru-RU" w:bidi="ar-SA"/>
+        </w:rPr>
+      </w:pPr>
+      <w:r>
+        <w:rPr>
+          <w:rFonts w:ascii="Consolas" w:eastAsia="Times New Roman" w:hAnsi="Consolas" w:cs="Times New Roman"/>
+          <w:color w:val="D4D4D4"/>
+          <w:kern w:val="0"/>
+          <w:sz w:val="18"/>
+          <w:szCs w:val="18"/>
+          <w:lang w:val="en-US" w:eastAsia="ru-RU" w:bidi="ar-SA"/>
         </w:rPr>
         <w:t xml:space="preserve">    </w:t>
       </w:r>
-      <w:proofErr w:type="spellStart"/>
       <w:r>
         <w:rPr>
           <w:rFonts w:ascii="Consolas" w:eastAsia="Times New Roman" w:hAnsi="Consolas" w:cs="Times New Roman"/>
@@ -10476,19 +10418,18 @@
           <w:kern w:val="0"/>
           <w:sz w:val="18"/>
           <w:szCs w:val="18"/>
-          <w:lang w:eastAsia="ru-RU" w:bidi="ar-SA"/>
+          <w:lang w:val="en-US" w:eastAsia="ru-RU" w:bidi="ar-SA"/>
         </w:rPr>
         <w:t>return</w:t>
       </w:r>
-      <w:proofErr w:type="spellEnd"/>
-      <w:r>
-        <w:rPr>
-          <w:rFonts w:ascii="Consolas" w:eastAsia="Times New Roman" w:hAnsi="Consolas" w:cs="Times New Roman"/>
-          <w:color w:val="D4D4D4"/>
-          <w:kern w:val="0"/>
-          <w:sz w:val="18"/>
-          <w:szCs w:val="18"/>
-          <w:lang w:eastAsia="ru-RU" w:bidi="ar-SA"/>
+      <w:r>
+        <w:rPr>
+          <w:rFonts w:ascii="Consolas" w:eastAsia="Times New Roman" w:hAnsi="Consolas" w:cs="Times New Roman"/>
+          <w:color w:val="D4D4D4"/>
+          <w:kern w:val="0"/>
+          <w:sz w:val="18"/>
+          <w:szCs w:val="18"/>
+          <w:lang w:val="en-US" w:eastAsia="ru-RU" w:bidi="ar-SA"/>
         </w:rPr>
         <w:t xml:space="preserve"> </w:t>
       </w:r>
@@ -10499,7 +10440,7 @@
           <w:kern w:val="0"/>
           <w:sz w:val="18"/>
           <w:szCs w:val="18"/>
-          <w:lang w:eastAsia="ru-RU" w:bidi="ar-SA"/>
+          <w:lang w:val="en-US" w:eastAsia="ru-RU" w:bidi="ar-SA"/>
         </w:rPr>
         <w:t>0</w:t>
       </w:r>
@@ -10510,7 +10451,7 @@
           <w:kern w:val="0"/>
           <w:sz w:val="18"/>
           <w:szCs w:val="18"/>
-          <w:lang w:eastAsia="ru-RU" w:bidi="ar-SA"/>
+          <w:lang w:val="en-US" w:eastAsia="ru-RU" w:bidi="ar-SA"/>
         </w:rPr>
         <w:t>;</w:t>
       </w:r>
@@ -10526,17 +10467,17 @@
           <w:kern w:val="0"/>
           <w:sz w:val="18"/>
           <w:szCs w:val="18"/>
-          <w:lang w:eastAsia="ru-RU" w:bidi="ar-SA"/>
-        </w:rPr>
-      </w:pPr>
-      <w:r>
-        <w:rPr>
-          <w:rFonts w:ascii="Consolas" w:eastAsia="Times New Roman" w:hAnsi="Consolas" w:cs="Times New Roman"/>
-          <w:color w:val="D4D4D4"/>
-          <w:kern w:val="0"/>
-          <w:sz w:val="18"/>
-          <w:szCs w:val="18"/>
-          <w:lang w:eastAsia="ru-RU" w:bidi="ar-SA"/>
+          <w:lang w:val="en-US" w:eastAsia="ru-RU" w:bidi="ar-SA"/>
+        </w:rPr>
+      </w:pPr>
+      <w:r>
+        <w:rPr>
+          <w:rFonts w:ascii="Consolas" w:eastAsia="Times New Roman" w:hAnsi="Consolas" w:cs="Times New Roman"/>
+          <w:color w:val="D4D4D4"/>
+          <w:kern w:val="0"/>
+          <w:sz w:val="18"/>
+          <w:szCs w:val="18"/>
+          <w:lang w:val="en-US" w:eastAsia="ru-RU" w:bidi="ar-SA"/>
         </w:rPr>
         <w:t>}</w:t>
       </w:r>
@@ -10547,6 +10488,7 @@
           <w:rFonts w:ascii="Times New Roman" w:hAnsi="Times New Roman" w:cs="Times New Roman"/>
           <w:sz w:val="18"/>
           <w:szCs w:val="18"/>
+          <w:lang w:val="en-US"/>
         </w:rPr>
       </w:pPr>
       <w:r>
@@ -10554,6 +10496,7 @@
           <w:rFonts w:ascii="Times New Roman" w:hAnsi="Times New Roman" w:cs="Times New Roman"/>
           <w:sz w:val="18"/>
           <w:szCs w:val="18"/>
+          <w:lang w:val="en-US"/>
         </w:rPr>
         <w:br w:type="page"/>
       </w:r>
@@ -10571,6 +10514,7 @@
         <w:jc w:val="both"/>
         <w:rPr>
           <w:rFonts w:ascii="Times New Roman" w:hAnsi="Times New Roman"/>
+          <w:lang w:val="en-US"/>
         </w:rPr>
       </w:pPr>
       <w:r>
@@ -10583,6 +10527,7 @@
       <w:r>
         <w:rPr>
           <w:rFonts w:ascii="Times New Roman" w:hAnsi="Times New Roman"/>
+          <w:lang w:val="en-US"/>
         </w:rPr>
         <w:t xml:space="preserve"> </w:t>
       </w:r>
@@ -10598,6 +10543,7 @@
         <w:pStyle w:val="a0"/>
         <w:rPr>
           <w:rFonts w:ascii="Times New Roman" w:hAnsi="Times New Roman" w:cs="Times New Roman"/>
+          <w:lang w:val="en-US"/>
         </w:rPr>
       </w:pPr>
     </w:p>
@@ -10617,39 +10563,7 @@
           <w:sz w:val="28"/>
           <w:szCs w:val="28"/>
         </w:rPr>
-        <w:t>На вход подается одно число n (</w:t>
-      </w:r>
-      <w:r>
-        <w:rPr>
-          <w:rFonts w:ascii="Times New Roman" w:eastAsia="Times New Roman" w:hAnsi="Times New Roman" w:cs="Times New Roman"/>
-          <w:sz w:val="28"/>
-          <w:szCs w:val="28"/>
-        </w:rPr>
-        <w:t>5</w:t>
-      </w:r>
-      <w:r>
-        <w:rPr>
-          <w:rFonts w:ascii="Times New Roman" w:eastAsia="Times New Roman" w:hAnsi="Times New Roman" w:cs="Times New Roman"/>
-          <w:sz w:val="28"/>
-          <w:szCs w:val="28"/>
-        </w:rPr>
-        <w:t>, 10, 1</w:t>
-      </w:r>
-      <w:r>
-        <w:rPr>
-          <w:rFonts w:ascii="Times New Roman" w:eastAsia="Times New Roman" w:hAnsi="Times New Roman" w:cs="Times New Roman"/>
-          <w:sz w:val="28"/>
-          <w:szCs w:val="28"/>
-        </w:rPr>
-        <w:t>5</w:t>
-      </w:r>
-      <w:r>
-        <w:rPr>
-          <w:rFonts w:ascii="Times New Roman" w:eastAsia="Times New Roman" w:hAnsi="Times New Roman" w:cs="Times New Roman"/>
-          <w:sz w:val="28"/>
-          <w:szCs w:val="28"/>
-        </w:rPr>
-        <w:t>)</w:t>
+        <w:t>На вход подается одно число n (5, 10, 15)</w:t>
       </w:r>
     </w:p>
     <w:p>
@@ -10729,6 +10643,7 @@
           <w:rFonts w:ascii="Times New Roman" w:hAnsi="Times New Roman" w:cs="Times New Roman"/>
           <w:b/>
           <w:bCs/>
+          <w:noProof/>
           <w:sz w:val="22"/>
           <w:szCs w:val="22"/>
         </w:rPr>
